--- a/CV.docx
+++ b/CV.docx
@@ -26,8 +26,32 @@
         <w:rPr>
           <w:lang w:val="en-US"/>
         </w:rPr>
-        <w:t xml:space="preserve">Petersburg, Russia                                                                                                            Tel: +79214031546                                                                                                               E-mail: kirill.pet13@gmail.com                                          </w:t>
+        <w:t xml:space="preserve">Petersburg, Russia                                                                                                            Tel: +79214031546                                                                                                               E-mail: </w:t>
       </w:r>
+      <w:hyperlink r:id="rId7" w:history="1">
+        <w:r>
+          <w:rPr>
+            <w:rStyle w:val="af8"/>
+            <w:lang w:val="en-US"/>
+          </w:rPr>
+          <w:t>kirill.pet13@gmail.com</w:t>
+        </w:r>
+      </w:hyperlink>
+      <w:r>
+        <w:rPr>
+          <w:lang w:val="en-US"/>
+        </w:rPr>
+        <w:t xml:space="preserve">                                                                                 GitHub: </w:t>
+      </w:r>
+      <w:hyperlink r:id="rId8" w:history="1">
+        <w:r>
+          <w:rPr>
+            <w:rStyle w:val="af8"/>
+            <w:lang w:val="en-US"/>
+          </w:rPr>
+          <w:t>https://github.com/kirillmega000/Java_labs</w:t>
+        </w:r>
+      </w:hyperlink>
     </w:p>
     <w:p>
       <w:pPr>
@@ -39,7 +63,7 @@
           <w:lang w:val="en-US"/>
         </w:rPr>
         <w:sectPr>
-          <w:headerReference w:type="default" r:id="rId6"/>
+          <w:headerReference w:type="default" r:id="rId9"/>
           <w:pgSz w:w="11906" w:h="16838"/>
           <w:pgMar w:top="1134" w:right="851" w:bottom="1134" w:left="1701" w:header="709" w:footer="709" w:gutter="0"/>
           <w:cols w:space="708"/>
@@ -164,7 +188,7 @@
                 <w:szCs w:val="28"/>
                 <w:lang w:val="en-US"/>
               </w:rPr>
-              <w:t>2</w:t>
+              <w:t>4</w:t>
             </w:r>
             <w:r>
               <w:rPr>
@@ -293,7 +317,7 @@
                 <w:szCs w:val="40"/>
                 <w:lang w:val="en-US"/>
               </w:rPr>
-              <w:t>Skills</w:t>
+              <w:t>Working experience</w:t>
             </w:r>
           </w:p>
         </w:tc>
@@ -313,29 +337,87 @@
             <w:r>
               <w:rPr>
                 <w:rFonts w:ascii="Times New Roman" w:hAnsi="Times New Roman" w:cs="Times New Roman"/>
-                <w:sz w:val="28"/>
-                <w:szCs w:val="28"/>
-                <w:lang w:val="en-US"/>
-              </w:rPr>
-              <w:t>Engineering</w:t>
-            </w:r>
-            <w:r>
-              <w:rPr>
-                <w:rFonts w:ascii="Times New Roman" w:hAnsi="Times New Roman" w:cs="Times New Roman"/>
-                <w:sz w:val="28"/>
-                <w:szCs w:val="28"/>
-                <w:lang w:val="en-US"/>
-              </w:rPr>
-              <w:t xml:space="preserve"> (</w:t>
-            </w:r>
-            <w:r>
-              <w:rPr>
-                <w:rFonts w:ascii="Times New Roman" w:hAnsi="Times New Roman" w:cs="Times New Roman"/>
-                <w:sz w:val="28"/>
-                <w:szCs w:val="28"/>
-                <w:lang w:val="en-US"/>
-              </w:rPr>
-              <w:t>Mathematical analysis,</w:t>
+                <w:sz w:val="32"/>
+                <w:szCs w:val="28"/>
+                <w:lang w:val="en-US"/>
+              </w:rPr>
+              <w:t xml:space="preserve">Fablab ITMO                     </w:t>
+            </w:r>
+            <w:r>
+              <w:rPr>
+                <w:rFonts w:ascii="Times New Roman" w:hAnsi="Times New Roman" w:cs="Times New Roman"/>
+                <w:sz w:val="28"/>
+                <w:szCs w:val="28"/>
+                <w:lang w:val="en-US"/>
+              </w:rPr>
+              <w:t>March-April 2020</w:t>
+            </w:r>
+          </w:p>
+          <w:p>
+            <w:pPr>
+              <w:rPr>
+                <w:rFonts w:ascii="Times New Roman" w:hAnsi="Times New Roman" w:cs="Times New Roman"/>
+                <w:sz w:val="32"/>
+                <w:szCs w:val="28"/>
+                <w:lang w:val="en-US"/>
+              </w:rPr>
+            </w:pPr>
+            <w:r>
+              <w:rPr>
+                <w:rFonts w:ascii="Times New Roman" w:hAnsi="Times New Roman" w:cs="Times New Roman"/>
+                <w:sz w:val="32"/>
+                <w:szCs w:val="28"/>
+                <w:lang w:val="en-US"/>
+              </w:rPr>
+              <w:t>Android developer</w:t>
+            </w:r>
+          </w:p>
+          <w:p>
+            <w:pPr>
+              <w:pStyle w:val="afa"/>
+              <w:numPr>
+                <w:ilvl w:val="0"/>
+                <w:numId w:val="1"/>
+              </w:numPr>
+              <w:rPr>
+                <w:rFonts w:ascii="Times New Roman" w:hAnsi="Times New Roman" w:cs="Times New Roman"/>
+                <w:sz w:val="28"/>
+                <w:szCs w:val="28"/>
+                <w:lang w:val="en-US"/>
+              </w:rPr>
+            </w:pPr>
+            <w:r>
+              <w:rPr>
+                <w:rFonts w:ascii="Times New Roman" w:hAnsi="Times New Roman" w:cs="Times New Roman"/>
+                <w:sz w:val="28"/>
+                <w:szCs w:val="28"/>
+                <w:lang w:val="en-US"/>
+              </w:rPr>
+              <w:t xml:space="preserve">Created application design according with UI/UX conception </w:t>
+            </w:r>
+          </w:p>
+          <w:p>
+            <w:pPr>
+              <w:pStyle w:val="afa"/>
+              <w:numPr>
+                <w:ilvl w:val="0"/>
+                <w:numId w:val="1"/>
+              </w:numPr>
+              <w:rPr>
+                <w:rFonts w:ascii="Times New Roman" w:hAnsi="Times New Roman" w:cs="Times New Roman"/>
+                <w:sz w:val="28"/>
+                <w:szCs w:val="28"/>
+                <w:lang w:val="en-US"/>
+              </w:rPr>
+            </w:pPr>
+            <w:r>
+              <w:rPr>
+                <w:rFonts w:ascii="Times New Roman" w:hAnsi="Times New Roman" w:cs="Times New Roman"/>
+                <w:sz w:val="28"/>
+                <w:szCs w:val="28"/>
+                <w:lang w:val="en-US"/>
+              </w:rPr>
+              <w:t>Worked with application external environment (recording audio from a microphone,</w:t>
             </w:r>
             <w:r>
               <w:rPr>
@@ -350,217 +432,113 @@
                 <w:szCs w:val="28"/>
                 <w:lang w:val="en-US"/>
               </w:rPr>
-              <w:t>Mechanics,</w:t>
-            </w:r>
-            <w:r>
-              <w:rPr>
-                <w:lang w:val="en-US"/>
-              </w:rPr>
-              <w:t xml:space="preserve"> </w:t>
-            </w:r>
-            <w:r>
-              <w:rPr>
-                <w:rFonts w:ascii="Times New Roman" w:hAnsi="Times New Roman" w:cs="Times New Roman"/>
-                <w:sz w:val="28"/>
-                <w:szCs w:val="28"/>
-                <w:lang w:val="en-US"/>
-              </w:rPr>
-              <w:t>Electronics…)</w:t>
-            </w:r>
-            <w:r>
-              <w:rPr>
-                <w:rFonts w:ascii="Times New Roman" w:hAnsi="Times New Roman" w:cs="Times New Roman"/>
-                <w:sz w:val="28"/>
-                <w:szCs w:val="28"/>
-                <w:lang w:val="en-US"/>
-              </w:rPr>
-              <w:t>.</w:t>
-            </w:r>
-          </w:p>
-          <w:p>
-            <w:pPr>
-              <w:rPr>
-                <w:rFonts w:ascii="Times New Roman" w:hAnsi="Times New Roman" w:cs="Times New Roman"/>
-                <w:sz w:val="28"/>
-                <w:szCs w:val="28"/>
-              </w:rPr>
-            </w:pPr>
-            <w:r>
-              <w:rPr>
-                <w:rFonts w:ascii="Times New Roman" w:hAnsi="Times New Roman" w:cs="Times New Roman"/>
-                <w:sz w:val="28"/>
-                <w:szCs w:val="28"/>
-                <w:lang w:val="en-US"/>
-              </w:rPr>
-              <w:t>Robotics engineering</w:t>
-            </w:r>
-            <w:r>
-              <w:rPr>
-                <w:rFonts w:ascii="Times New Roman" w:hAnsi="Times New Roman" w:cs="Times New Roman"/>
-                <w:sz w:val="28"/>
-                <w:szCs w:val="28"/>
-              </w:rPr>
-              <w:t>.</w:t>
-            </w:r>
-          </w:p>
-          <w:p>
-            <w:pPr>
-              <w:rPr>
-                <w:rFonts w:ascii="Times New Roman" w:hAnsi="Times New Roman" w:cs="Times New Roman"/>
-                <w:sz w:val="28"/>
-                <w:szCs w:val="28"/>
-                <w:lang w:val="en-US"/>
-              </w:rPr>
-            </w:pPr>
-            <w:r>
-              <w:rPr>
-                <w:rFonts w:ascii="Times New Roman" w:hAnsi="Times New Roman" w:cs="Times New Roman"/>
-                <w:sz w:val="28"/>
-                <w:szCs w:val="28"/>
-                <w:lang w:val="en-US"/>
-              </w:rPr>
-              <w:t>Highly proficient at Access, Excel, Word &amp; PowerPoint.</w:t>
-            </w:r>
-          </w:p>
-          <w:p>
-            <w:pPr>
-              <w:rPr>
-                <w:rFonts w:ascii="Times New Roman" w:hAnsi="Times New Roman" w:cs="Times New Roman"/>
-                <w:sz w:val="28"/>
-                <w:szCs w:val="28"/>
-              </w:rPr>
-            </w:pPr>
-            <w:r>
-              <w:rPr>
-                <w:rFonts w:ascii="Times New Roman" w:hAnsi="Times New Roman" w:cs="Times New Roman"/>
-                <w:sz w:val="28"/>
-                <w:szCs w:val="28"/>
-                <w:lang w:val="en-US"/>
-              </w:rPr>
-              <w:t>Software development (Android, Backend…)</w:t>
-            </w:r>
-            <w:r>
-              <w:rPr>
-                <w:rFonts w:ascii="Times New Roman" w:hAnsi="Times New Roman" w:cs="Times New Roman"/>
-                <w:sz w:val="28"/>
-                <w:szCs w:val="28"/>
-              </w:rPr>
-              <w:t>.</w:t>
-            </w:r>
-          </w:p>
-          <w:p>
-            <w:pPr>
-              <w:rPr>
-                <w:rFonts w:ascii="Times New Roman" w:hAnsi="Times New Roman" w:cs="Times New Roman"/>
-                <w:sz w:val="28"/>
-                <w:szCs w:val="28"/>
-                <w:lang w:val="en-US"/>
-              </w:rPr>
-            </w:pPr>
-            <w:r>
-              <w:rPr>
-                <w:rFonts w:ascii="Times New Roman" w:hAnsi="Times New Roman" w:cs="Times New Roman"/>
-                <w:sz w:val="28"/>
-                <w:szCs w:val="28"/>
-                <w:lang w:val="en-US"/>
-              </w:rPr>
-              <w:t>Knowledge of Matlab and Simulink.</w:t>
-            </w:r>
-          </w:p>
-          <w:p>
-            <w:pPr>
-              <w:rPr>
-                <w:rFonts w:ascii="Times New Roman" w:hAnsi="Times New Roman" w:cs="Times New Roman"/>
-                <w:sz w:val="28"/>
-                <w:szCs w:val="28"/>
-              </w:rPr>
-            </w:pPr>
-            <w:r>
-              <w:rPr>
-                <w:rFonts w:ascii="Times New Roman" w:hAnsi="Times New Roman" w:cs="Times New Roman"/>
-                <w:sz w:val="28"/>
-                <w:szCs w:val="28"/>
-                <w:lang w:val="en-US"/>
-              </w:rPr>
-              <w:t xml:space="preserve">Experience in Machine </w:t>
-            </w:r>
-            <w:r>
-              <w:rPr>
-                <w:rFonts w:ascii="Times New Roman" w:hAnsi="Times New Roman" w:cs="Times New Roman"/>
-                <w:sz w:val="28"/>
-                <w:szCs w:val="28"/>
-                <w:lang w:val="en-US"/>
-              </w:rPr>
-              <w:t>learning.</w:t>
-            </w:r>
-          </w:p>
-          <w:p>
-            <w:pPr>
-              <w:rPr>
-                <w:rFonts w:ascii="Times New Roman" w:hAnsi="Times New Roman" w:cs="Times New Roman"/>
-                <w:sz w:val="28"/>
-                <w:szCs w:val="28"/>
-                <w:lang w:val="en-US"/>
-              </w:rPr>
-            </w:pPr>
-            <w:r>
-              <w:rPr>
-                <w:rFonts w:ascii="Times New Roman" w:hAnsi="Times New Roman" w:cs="Times New Roman"/>
-                <w:sz w:val="28"/>
-                <w:szCs w:val="28"/>
-                <w:lang w:val="en-US"/>
-              </w:rPr>
-              <w:t>Computer graphics (</w:t>
-            </w:r>
-            <w:r>
-              <w:rPr>
-                <w:rFonts w:ascii="Times New Roman" w:hAnsi="Times New Roman" w:cs="Times New Roman"/>
-                <w:sz w:val="28"/>
-                <w:szCs w:val="28"/>
-              </w:rPr>
-              <w:t>Компас</w:t>
-            </w:r>
-            <w:r>
-              <w:rPr>
-                <w:rFonts w:ascii="Times New Roman" w:hAnsi="Times New Roman" w:cs="Times New Roman"/>
-                <w:sz w:val="28"/>
-                <w:szCs w:val="28"/>
-                <w:lang w:val="en-US"/>
-              </w:rPr>
-              <w:t>,</w:t>
-            </w:r>
-            <w:r>
-              <w:rPr>
-                <w:rFonts w:ascii="Times New Roman" w:hAnsi="Times New Roman" w:cs="Times New Roman"/>
-                <w:sz w:val="28"/>
-                <w:szCs w:val="28"/>
-                <w:lang w:val="en-US"/>
-              </w:rPr>
-              <w:t xml:space="preserve"> Fusion360).</w:t>
-            </w:r>
-          </w:p>
-          <w:p>
-            <w:pPr>
-              <w:rPr>
-                <w:rFonts w:ascii="Times New Roman" w:hAnsi="Times New Roman" w:cs="Times New Roman"/>
-                <w:sz w:val="28"/>
-                <w:szCs w:val="28"/>
-                <w:lang w:val="en-US"/>
-              </w:rPr>
-            </w:pPr>
-            <w:r>
-              <w:rPr>
-                <w:rFonts w:ascii="Times New Roman" w:hAnsi="Times New Roman" w:cs="Times New Roman"/>
-                <w:sz w:val="28"/>
-                <w:szCs w:val="28"/>
-                <w:lang w:val="en-US"/>
-              </w:rPr>
-              <w:t>Advanced user of GitHub.</w:t>
-            </w:r>
-          </w:p>
-          <w:p>
-            <w:pPr>
-              <w:spacing w:line="276" w:lineRule="auto"/>
+              <w:t>handling headphone button press).</w:t>
+            </w:r>
+          </w:p>
+          <w:p>
+            <w:pPr>
+              <w:pStyle w:val="afa"/>
+              <w:numPr>
+                <w:ilvl w:val="0"/>
+                <w:numId w:val="1"/>
+              </w:numPr>
+              <w:rPr>
+                <w:rFonts w:ascii="Times New Roman" w:hAnsi="Times New Roman" w:cs="Times New Roman"/>
+                <w:sz w:val="28"/>
+                <w:szCs w:val="28"/>
+                <w:lang w:val="en-US"/>
+              </w:rPr>
+            </w:pPr>
+            <w:r>
+              <w:rPr>
+                <w:rFonts w:ascii="Times New Roman" w:hAnsi="Times New Roman" w:cs="Times New Roman"/>
+                <w:sz w:val="28"/>
+                <w:szCs w:val="28"/>
+                <w:lang w:val="en-US"/>
+              </w:rPr>
+              <w:t>Established interaction of application with remote server.</w:t>
+            </w:r>
+          </w:p>
+          <w:p>
+            <w:pPr>
+              <w:rPr>
+                <w:rFonts w:ascii="Times New Roman" w:hAnsi="Times New Roman" w:cs="Times New Roman"/>
+                <w:sz w:val="32"/>
+                <w:szCs w:val="28"/>
+                <w:lang w:val="en-US"/>
+              </w:rPr>
+            </w:pPr>
+            <w:r>
+              <w:rPr>
+                <w:rFonts w:ascii="Times New Roman" w:hAnsi="Times New Roman" w:cs="Times New Roman"/>
+                <w:sz w:val="32"/>
+                <w:szCs w:val="28"/>
+                <w:lang w:val="en-US"/>
+              </w:rPr>
+              <w:t>Project GitHub:</w:t>
+            </w:r>
+          </w:p>
+          <w:p>
+            <w:pPr>
+              <w:rPr>
+                <w:rFonts w:ascii="Times New Roman" w:hAnsi="Times New Roman" w:cs="Times New Roman"/>
+                <w:sz w:val="28"/>
+                <w:szCs w:val="28"/>
+                <w:lang w:val="en-US"/>
+              </w:rPr>
+            </w:pPr>
+            <w:hyperlink r:id="rId10" w:history="1">
+              <w:r>
+                <w:rPr>
+                  <w:rStyle w:val="af8"/>
+                  <w:rFonts w:ascii="Times New Roman" w:hAnsi="Times New Roman" w:cs="Times New Roman"/>
+                  <w:sz w:val="28"/>
+                  <w:szCs w:val="28"/>
+                  <w:lang w:val="en-US"/>
+                </w:rPr>
+                <w:t>https://github.com/kirillmega000/Project_An</w:t>
+              </w:r>
+              <w:r>
+                <w:rPr>
+                  <w:rStyle w:val="af8"/>
+                  <w:rFonts w:ascii="Times New Roman" w:hAnsi="Times New Roman" w:cs="Times New Roman"/>
+                  <w:sz w:val="28"/>
+                  <w:szCs w:val="28"/>
+                  <w:lang w:val="en-US"/>
+                </w:rPr>
+                <w:t>d</w:t>
+              </w:r>
+              <w:r>
+                <w:rPr>
+                  <w:rStyle w:val="af8"/>
+                  <w:rFonts w:ascii="Times New Roman" w:hAnsi="Times New Roman" w:cs="Times New Roman"/>
+                  <w:sz w:val="28"/>
+                  <w:szCs w:val="28"/>
+                  <w:lang w:val="en-US"/>
+                </w:rPr>
+                <w:t>roid</w:t>
+              </w:r>
+            </w:hyperlink>
+          </w:p>
+          <w:p>
+            <w:pPr>
+              <w:rPr>
+                <w:rFonts w:ascii="Times New Roman" w:hAnsi="Times New Roman" w:cs="Times New Roman"/>
+                <w:sz w:val="28"/>
+                <w:szCs w:val="28"/>
+                <w:lang w:val="en-US"/>
+              </w:rPr>
+            </w:pPr>
+          </w:p>
+        </w:tc>
+      </w:tr>
+      <w:tr>
+        <w:tc>
+          <w:tcPr>
+            <w:tcW w:w="3114" w:type="dxa"/>
+          </w:tcPr>
+          <w:p>
+            <w:pPr>
               <w:rPr>
                 <w:rFonts w:ascii="Times New Roman" w:hAnsi="Times New Roman" w:cs="Times New Roman"/>
                 <w:sz w:val="40"/>
@@ -571,6 +549,313 @@
             <w:r>
               <w:rPr>
                 <w:rFonts w:ascii="Times New Roman" w:hAnsi="Times New Roman" w:cs="Times New Roman"/>
+                <w:sz w:val="40"/>
+                <w:szCs w:val="40"/>
+                <w:lang w:val="en-US"/>
+              </w:rPr>
+              <w:t>Skills</w:t>
+            </w:r>
+          </w:p>
+        </w:tc>
+        <w:tc>
+          <w:tcPr>
+            <w:tcW w:w="6231" w:type="dxa"/>
+          </w:tcPr>
+          <w:p>
+            <w:pPr>
+              <w:rPr>
+                <w:rFonts w:ascii="Times New Roman" w:hAnsi="Times New Roman" w:cs="Times New Roman"/>
+                <w:sz w:val="28"/>
+                <w:szCs w:val="28"/>
+                <w:lang w:val="en-US"/>
+              </w:rPr>
+            </w:pPr>
+            <w:r>
+              <w:rPr>
+                <w:rFonts w:ascii="Times New Roman" w:hAnsi="Times New Roman" w:cs="Times New Roman"/>
+                <w:sz w:val="28"/>
+                <w:szCs w:val="28"/>
+                <w:lang w:val="en-US"/>
+              </w:rPr>
+              <w:t>Engineering</w:t>
+            </w:r>
+            <w:r>
+              <w:rPr>
+                <w:rFonts w:ascii="Times New Roman" w:hAnsi="Times New Roman" w:cs="Times New Roman"/>
+                <w:sz w:val="28"/>
+                <w:szCs w:val="28"/>
+                <w:lang w:val="en-US"/>
+              </w:rPr>
+              <w:t xml:space="preserve"> (</w:t>
+            </w:r>
+            <w:r>
+              <w:rPr>
+                <w:rFonts w:ascii="Times New Roman" w:hAnsi="Times New Roman" w:cs="Times New Roman"/>
+                <w:sz w:val="28"/>
+                <w:szCs w:val="28"/>
+                <w:lang w:val="en-US"/>
+              </w:rPr>
+              <w:t>Mathematical analysis,</w:t>
+            </w:r>
+            <w:r>
+              <w:rPr>
+                <w:lang w:val="en-US"/>
+              </w:rPr>
+              <w:t xml:space="preserve"> </w:t>
+            </w:r>
+            <w:r>
+              <w:rPr>
+                <w:rFonts w:ascii="Times New Roman" w:hAnsi="Times New Roman" w:cs="Times New Roman"/>
+                <w:sz w:val="28"/>
+                <w:szCs w:val="28"/>
+                <w:lang w:val="en-US"/>
+              </w:rPr>
+              <w:t>Mechanics,</w:t>
+            </w:r>
+            <w:r>
+              <w:rPr>
+                <w:lang w:val="en-US"/>
+              </w:rPr>
+              <w:t xml:space="preserve"> </w:t>
+            </w:r>
+            <w:r>
+              <w:rPr>
+                <w:rFonts w:ascii="Times New Roman" w:hAnsi="Times New Roman" w:cs="Times New Roman"/>
+                <w:sz w:val="28"/>
+                <w:szCs w:val="28"/>
+                <w:lang w:val="en-US"/>
+              </w:rPr>
+              <w:t>Electronics…)</w:t>
+            </w:r>
+            <w:r>
+              <w:rPr>
+                <w:rFonts w:ascii="Times New Roman" w:hAnsi="Times New Roman" w:cs="Times New Roman"/>
+                <w:sz w:val="28"/>
+                <w:szCs w:val="28"/>
+                <w:lang w:val="en-US"/>
+              </w:rPr>
+              <w:t>.</w:t>
+            </w:r>
+          </w:p>
+          <w:p>
+            <w:pPr>
+              <w:rPr>
+                <w:rFonts w:ascii="Times New Roman" w:hAnsi="Times New Roman" w:cs="Times New Roman"/>
+                <w:sz w:val="28"/>
+                <w:szCs w:val="28"/>
+                <w:lang w:val="en-US"/>
+              </w:rPr>
+            </w:pPr>
+            <w:r>
+              <w:rPr>
+                <w:rFonts w:ascii="Times New Roman" w:hAnsi="Times New Roman" w:cs="Times New Roman"/>
+                <w:sz w:val="28"/>
+                <w:szCs w:val="28"/>
+                <w:lang w:val="en-US"/>
+              </w:rPr>
+              <w:t>Robotics engineering</w:t>
+            </w:r>
+            <w:r>
+              <w:rPr>
+                <w:rFonts w:ascii="Times New Roman" w:hAnsi="Times New Roman" w:cs="Times New Roman"/>
+                <w:sz w:val="28"/>
+                <w:szCs w:val="28"/>
+                <w:lang w:val="en-US"/>
+              </w:rPr>
+              <w:t>.</w:t>
+            </w:r>
+          </w:p>
+          <w:p>
+            <w:pPr>
+              <w:rPr>
+                <w:rFonts w:ascii="Times New Roman" w:hAnsi="Times New Roman" w:cs="Times New Roman"/>
+                <w:sz w:val="28"/>
+                <w:szCs w:val="28"/>
+                <w:lang w:val="en-US"/>
+              </w:rPr>
+            </w:pPr>
+            <w:r>
+              <w:rPr>
+                <w:rFonts w:ascii="Times New Roman" w:hAnsi="Times New Roman" w:cs="Times New Roman"/>
+                <w:sz w:val="28"/>
+                <w:szCs w:val="28"/>
+                <w:lang w:val="en-US"/>
+              </w:rPr>
+              <w:t>Highly proficient at Access, Excel, Word &amp; PowerPoint.</w:t>
+            </w:r>
+          </w:p>
+          <w:p>
+            <w:pPr>
+              <w:rPr>
+                <w:rFonts w:ascii="Times New Roman" w:hAnsi="Times New Roman" w:cs="Times New Roman"/>
+                <w:sz w:val="28"/>
+                <w:szCs w:val="28"/>
+                <w:lang w:val="en-US"/>
+              </w:rPr>
+            </w:pPr>
+            <w:r>
+              <w:rPr>
+                <w:rFonts w:ascii="Times New Roman" w:hAnsi="Times New Roman" w:cs="Times New Roman"/>
+                <w:sz w:val="28"/>
+                <w:szCs w:val="28"/>
+                <w:lang w:val="en-US"/>
+              </w:rPr>
+              <w:t>Software development (Android, Backend…)</w:t>
+            </w:r>
+            <w:r>
+              <w:rPr>
+                <w:rFonts w:ascii="Times New Roman" w:hAnsi="Times New Roman" w:cs="Times New Roman"/>
+                <w:sz w:val="28"/>
+                <w:szCs w:val="28"/>
+                <w:lang w:val="en-US"/>
+              </w:rPr>
+              <w:t>.</w:t>
+            </w:r>
+          </w:p>
+          <w:p>
+            <w:pPr>
+              <w:rPr>
+                <w:rFonts w:ascii="Times New Roman" w:hAnsi="Times New Roman" w:cs="Times New Roman"/>
+                <w:sz w:val="28"/>
+                <w:szCs w:val="28"/>
+                <w:lang w:val="en-US"/>
+              </w:rPr>
+            </w:pPr>
+            <w:r>
+              <w:rPr>
+                <w:rFonts w:ascii="Times New Roman" w:hAnsi="Times New Roman" w:cs="Times New Roman"/>
+                <w:sz w:val="28"/>
+                <w:szCs w:val="28"/>
+                <w:lang w:val="en-US"/>
+              </w:rPr>
+              <w:t xml:space="preserve">Knowledge of </w:t>
+            </w:r>
+            <w:proofErr w:type="spellStart"/>
+            <w:r>
+              <w:rPr>
+                <w:rFonts w:ascii="Times New Roman" w:hAnsi="Times New Roman" w:cs="Times New Roman"/>
+                <w:sz w:val="28"/>
+                <w:szCs w:val="28"/>
+                <w:lang w:val="en-US"/>
+              </w:rPr>
+              <w:t>Matlab</w:t>
+            </w:r>
+            <w:proofErr w:type="spellEnd"/>
+            <w:r>
+              <w:rPr>
+                <w:rFonts w:ascii="Times New Roman" w:hAnsi="Times New Roman" w:cs="Times New Roman"/>
+                <w:sz w:val="28"/>
+                <w:szCs w:val="28"/>
+                <w:lang w:val="en-US"/>
+              </w:rPr>
+              <w:t xml:space="preserve"> and Simulink.</w:t>
+            </w:r>
+          </w:p>
+          <w:p>
+            <w:pPr>
+              <w:rPr>
+                <w:rFonts w:ascii="Times New Roman" w:hAnsi="Times New Roman" w:cs="Times New Roman"/>
+                <w:sz w:val="28"/>
+                <w:szCs w:val="28"/>
+                <w:lang w:val="en-US"/>
+              </w:rPr>
+            </w:pPr>
+            <w:r>
+              <w:rPr>
+                <w:rFonts w:ascii="Times New Roman" w:hAnsi="Times New Roman" w:cs="Times New Roman"/>
+                <w:sz w:val="28"/>
+                <w:szCs w:val="28"/>
+                <w:lang w:val="en-US"/>
+              </w:rPr>
+              <w:t xml:space="preserve">Experience in Machine </w:t>
+            </w:r>
+            <w:r>
+              <w:rPr>
+                <w:rFonts w:ascii="Times New Roman" w:hAnsi="Times New Roman" w:cs="Times New Roman"/>
+                <w:sz w:val="28"/>
+                <w:szCs w:val="28"/>
+                <w:lang w:val="en-US"/>
+              </w:rPr>
+              <w:t>learning.</w:t>
+            </w:r>
+          </w:p>
+          <w:p>
+            <w:pPr>
+              <w:rPr>
+                <w:rFonts w:ascii="Times New Roman" w:hAnsi="Times New Roman" w:cs="Times New Roman"/>
+                <w:sz w:val="28"/>
+                <w:szCs w:val="28"/>
+                <w:lang w:val="en-US"/>
+              </w:rPr>
+            </w:pPr>
+            <w:r>
+              <w:rPr>
+                <w:rFonts w:ascii="Times New Roman" w:hAnsi="Times New Roman" w:cs="Times New Roman"/>
+                <w:sz w:val="28"/>
+                <w:szCs w:val="28"/>
+                <w:lang w:val="en-US"/>
+              </w:rPr>
+              <w:t>Computer graphics (</w:t>
+            </w:r>
+            <w:r>
+              <w:rPr>
+                <w:rFonts w:ascii="Times New Roman" w:hAnsi="Times New Roman" w:cs="Times New Roman"/>
+                <w:sz w:val="28"/>
+                <w:szCs w:val="28"/>
+              </w:rPr>
+              <w:t>Компас</w:t>
+            </w:r>
+            <w:r>
+              <w:rPr>
+                <w:rFonts w:ascii="Times New Roman" w:hAnsi="Times New Roman" w:cs="Times New Roman"/>
+                <w:sz w:val="28"/>
+                <w:szCs w:val="28"/>
+                <w:lang w:val="en-US"/>
+              </w:rPr>
+              <w:t>,</w:t>
+            </w:r>
+            <w:r>
+              <w:rPr>
+                <w:rFonts w:ascii="Times New Roman" w:hAnsi="Times New Roman" w:cs="Times New Roman"/>
+                <w:sz w:val="28"/>
+                <w:szCs w:val="28"/>
+                <w:lang w:val="en-US"/>
+              </w:rPr>
+              <w:t xml:space="preserve"> Fusion360).</w:t>
+            </w:r>
+          </w:p>
+          <w:p>
+            <w:pPr>
+              <w:rPr>
+                <w:rFonts w:ascii="Times New Roman" w:hAnsi="Times New Roman" w:cs="Times New Roman"/>
+                <w:sz w:val="28"/>
+                <w:szCs w:val="28"/>
+                <w:lang w:val="en-US"/>
+              </w:rPr>
+            </w:pPr>
+            <w:r>
+              <w:rPr>
+                <w:rFonts w:ascii="Times New Roman" w:hAnsi="Times New Roman" w:cs="Times New Roman"/>
+                <w:sz w:val="28"/>
+                <w:szCs w:val="28"/>
+                <w:lang w:val="en-US"/>
+              </w:rPr>
+              <w:t>Advanced user of GitHub.</w:t>
+            </w:r>
+          </w:p>
+          <w:p>
+            <w:pPr>
+              <w:spacing w:line="276" w:lineRule="auto"/>
+              <w:rPr>
+                <w:rFonts w:ascii="Times New Roman" w:hAnsi="Times New Roman" w:cs="Times New Roman"/>
+                <w:sz w:val="28"/>
+                <w:szCs w:val="28"/>
+                <w:lang w:val="en-US"/>
+              </w:rPr>
+            </w:pPr>
+            <w:r>
+              <w:rPr>
+                <w:rFonts w:ascii="Times New Roman" w:hAnsi="Times New Roman" w:cs="Times New Roman"/>
                 <w:sz w:val="28"/>
                 <w:szCs w:val="28"/>
                 <w:lang w:val="en-US"/>
@@ -579,6 +864,8 @@
             </w:r>
           </w:p>
         </w:tc>
+        <w:bookmarkStart w:id="0" w:name="_GoBack"/>
+        <w:bookmarkEnd w:id="0"/>
       </w:tr>
       <w:tr>
         <w:tc>
@@ -640,6 +927,15 @@
           <w:lang w:val="en-US"/>
         </w:rPr>
       </w:pPr>
+      <w:r>
+        <w:rPr>
+          <w:rFonts w:ascii="Times New Roman" w:hAnsi="Times New Roman" w:cs="Times New Roman"/>
+          <w:sz w:val="40"/>
+          <w:szCs w:val="40"/>
+          <w:lang w:val="en-US"/>
+        </w:rPr>
+        <w:t xml:space="preserve"> </w:t>
+      </w:r>
     </w:p>
     <w:p>
       <w:pPr>
@@ -667,8 +963,6 @@
           <w:docGrid w:linePitch="360"/>
         </w:sectPr>
       </w:pPr>
-      <w:bookmarkStart w:id="0" w:name="_GoBack"/>
-      <w:bookmarkEnd w:id="0"/>
     </w:p>
     <w:p>
       <w:pPr>
@@ -843,6 +1137,127 @@
     </w:pPr>
   </w:p>
 </w:hdr>
+</file>
+
+<file path=word/numbering.xml><?xml version="1.0" encoding="utf-8"?>
+<w:numbering xmlns:wpc="http://schemas.microsoft.com/office/word/2010/wordprocessingCanvas" xmlns:cx="http://schemas.microsoft.com/office/drawing/2014/chartex" xmlns:cx1="http://schemas.microsoft.com/office/drawing/2015/9/8/chartex" xmlns:mc="http://schemas.openxmlformats.org/markup-compatibility/2006" xmlns:o="urn:schemas-microsoft-com:office:office" xmlns:r="http://schemas.openxmlformats.org/officeDocument/2006/relationships" xmlns:m="http://schemas.openxmlformats.org/officeDocument/2006/math" xmlns:v="urn:schemas-microsoft-com:vml" xmlns:wp14="http://schemas.microsoft.com/office/word/2010/wordprocessingDrawing" xmlns:wp="http://schemas.openxmlformats.org/drawingml/2006/wordprocessingDrawing" xmlns:w10="urn:schemas-microsoft-com:office:word" xmlns:w="http://schemas.openxmlformats.org/wordprocessingml/2006/main" xmlns:w14="http://schemas.microsoft.com/office/word/2010/wordml" xmlns:w15="http://schemas.microsoft.com/office/word/2012/wordml" xmlns:w16se="http://schemas.microsoft.com/office/word/2015/wordml/symex" xmlns:wpg="http://schemas.microsoft.com/office/word/2010/wordprocessingGroup" xmlns:wpi="http://schemas.microsoft.com/office/word/2010/wordprocessingInk" xmlns:wne="http://schemas.microsoft.com/office/word/2006/wordml" xmlns:wps="http://schemas.microsoft.com/office/word/2010/wordprocessingShape" mc:Ignorable="w14 w15 w16se wp14">
+  <w:abstractNum w:abstractNumId="0" w15:restartNumberingAfterBreak="0">
+    <w:nsid w:val="27CA3250"/>
+    <w:multiLevelType w:val="hybridMultilevel"/>
+    <w:tmpl w:val="E3AAADD6"/>
+    <w:lvl w:ilvl="0" w:tplc="04190001">
+      <w:start w:val="1"/>
+      <w:numFmt w:val="bullet"/>
+      <w:lvlText w:val=""/>
+      <w:lvlJc w:val="left"/>
+      <w:pPr>
+        <w:ind w:left="720" w:hanging="360"/>
+      </w:pPr>
+      <w:rPr>
+        <w:rFonts w:ascii="Symbol" w:hAnsi="Symbol" w:hint="default"/>
+      </w:rPr>
+    </w:lvl>
+    <w:lvl w:ilvl="1" w:tplc="04190003" w:tentative="1">
+      <w:start w:val="1"/>
+      <w:numFmt w:val="bullet"/>
+      <w:lvlText w:val="o"/>
+      <w:lvlJc w:val="left"/>
+      <w:pPr>
+        <w:ind w:left="1440" w:hanging="360"/>
+      </w:pPr>
+      <w:rPr>
+        <w:rFonts w:ascii="Courier New" w:hAnsi="Courier New" w:cs="Courier New" w:hint="default"/>
+      </w:rPr>
+    </w:lvl>
+    <w:lvl w:ilvl="2" w:tplc="04190005" w:tentative="1">
+      <w:start w:val="1"/>
+      <w:numFmt w:val="bullet"/>
+      <w:lvlText w:val=""/>
+      <w:lvlJc w:val="left"/>
+      <w:pPr>
+        <w:ind w:left="2160" w:hanging="360"/>
+      </w:pPr>
+      <w:rPr>
+        <w:rFonts w:ascii="Wingdings" w:hAnsi="Wingdings" w:hint="default"/>
+      </w:rPr>
+    </w:lvl>
+    <w:lvl w:ilvl="3" w:tplc="04190001" w:tentative="1">
+      <w:start w:val="1"/>
+      <w:numFmt w:val="bullet"/>
+      <w:lvlText w:val=""/>
+      <w:lvlJc w:val="left"/>
+      <w:pPr>
+        <w:ind w:left="2880" w:hanging="360"/>
+      </w:pPr>
+      <w:rPr>
+        <w:rFonts w:ascii="Symbol" w:hAnsi="Symbol" w:hint="default"/>
+      </w:rPr>
+    </w:lvl>
+    <w:lvl w:ilvl="4" w:tplc="04190003" w:tentative="1">
+      <w:start w:val="1"/>
+      <w:numFmt w:val="bullet"/>
+      <w:lvlText w:val="o"/>
+      <w:lvlJc w:val="left"/>
+      <w:pPr>
+        <w:ind w:left="3600" w:hanging="360"/>
+      </w:pPr>
+      <w:rPr>
+        <w:rFonts w:ascii="Courier New" w:hAnsi="Courier New" w:cs="Courier New" w:hint="default"/>
+      </w:rPr>
+    </w:lvl>
+    <w:lvl w:ilvl="5" w:tplc="04190005" w:tentative="1">
+      <w:start w:val="1"/>
+      <w:numFmt w:val="bullet"/>
+      <w:lvlText w:val=""/>
+      <w:lvlJc w:val="left"/>
+      <w:pPr>
+        <w:ind w:left="4320" w:hanging="360"/>
+      </w:pPr>
+      <w:rPr>
+        <w:rFonts w:ascii="Wingdings" w:hAnsi="Wingdings" w:hint="default"/>
+      </w:rPr>
+    </w:lvl>
+    <w:lvl w:ilvl="6" w:tplc="04190001" w:tentative="1">
+      <w:start w:val="1"/>
+      <w:numFmt w:val="bullet"/>
+      <w:lvlText w:val=""/>
+      <w:lvlJc w:val="left"/>
+      <w:pPr>
+        <w:ind w:left="5040" w:hanging="360"/>
+      </w:pPr>
+      <w:rPr>
+        <w:rFonts w:ascii="Symbol" w:hAnsi="Symbol" w:hint="default"/>
+      </w:rPr>
+    </w:lvl>
+    <w:lvl w:ilvl="7" w:tplc="04190003" w:tentative="1">
+      <w:start w:val="1"/>
+      <w:numFmt w:val="bullet"/>
+      <w:lvlText w:val="o"/>
+      <w:lvlJc w:val="left"/>
+      <w:pPr>
+        <w:ind w:left="5760" w:hanging="360"/>
+      </w:pPr>
+      <w:rPr>
+        <w:rFonts w:ascii="Courier New" w:hAnsi="Courier New" w:cs="Courier New" w:hint="default"/>
+      </w:rPr>
+    </w:lvl>
+    <w:lvl w:ilvl="8" w:tplc="04190005" w:tentative="1">
+      <w:start w:val="1"/>
+      <w:numFmt w:val="bullet"/>
+      <w:lvlText w:val=""/>
+      <w:lvlJc w:val="left"/>
+      <w:pPr>
+        <w:ind w:left="6480" w:hanging="360"/>
+      </w:pPr>
+      <w:rPr>
+        <w:rFonts w:ascii="Wingdings" w:hAnsi="Wingdings" w:hint="default"/>
+      </w:rPr>
+    </w:lvl>
+  </w:abstractNum>
+  <w:num w:numId="1">
+    <w:abstractNumId w:val="0"/>
+  </w:num>
+</w:numbering>
 </file>
 
 <file path=word/styles.xml><?xml version="1.0" encoding="utf-8"?>
@@ -1941,6 +2356,40 @@
       </w:tblBorders>
     </w:tblPr>
   </w:style>
+  <w:style w:type="character" w:styleId="af8">
+    <w:name w:val="Hyperlink"/>
+    <w:basedOn w:val="a0"/>
+    <w:uiPriority w:val="99"/>
+    <w:unhideWhenUsed/>
+    <w:rsid w:val="001E7897"/>
+    <w:rPr>
+      <w:color w:val="0563C1" w:themeColor="hyperlink"/>
+      <w:u w:val="single"/>
+    </w:rPr>
+  </w:style>
+  <w:style w:type="character" w:styleId="af9">
+    <w:name w:val="FollowedHyperlink"/>
+    <w:basedOn w:val="a0"/>
+    <w:uiPriority w:val="99"/>
+    <w:semiHidden/>
+    <w:unhideWhenUsed/>
+    <w:rsid w:val="001E7897"/>
+    <w:rPr>
+      <w:color w:val="954F72" w:themeColor="followedHyperlink"/>
+      <w:u w:val="single"/>
+    </w:rPr>
+  </w:style>
+  <w:style w:type="paragraph" w:styleId="afa">
+    <w:name w:val="List Paragraph"/>
+    <w:basedOn w:val="a"/>
+    <w:uiPriority w:val="34"/>
+    <w:qFormat/>
+    <w:rsid w:val="00970E03"/>
+    <w:pPr>
+      <w:ind w:left="720"/>
+      <w:contextualSpacing/>
+    </w:pPr>
+  </w:style>
 </w:styles>
 </file>
 
